--- a/Docs/ECE 411 Project Proposal.docx
+++ b/Docs/ECE 411 Project Proposal.docx
@@ -62,7 +62,7 @@
         <w:rPr>
           <w:rtl w:val="0"/>
         </w:rPr>
-        <w:t xml:space="preserve">Rotating plate for plant to sit on to give even sunlight, with sensors for temperature and moisture. Temperature and moisture can be reflected with simple displays, or LEDs. </w:t>
+        <w:t xml:space="preserve">Rotating plate for plant to sit on to give even sunlight, with sensors for temperature and moisture. Temperature and moisture can be reflected with simple displays, or LEDs. Purpose is to let plant owners know if their plant is in ideal conditions.</w:t>
       </w:r>
     </w:p>
     <w:p>
@@ -889,6 +889,101 @@
           <w:rtl w:val="0"/>
         </w:rPr>
         <w:t xml:space="preserve">PCB Circuitry: Amplifier to provide actuator drive capability, positional feedback circuitry, processor, input circuitry</w:t>
+      </w:r>
+    </w:p>
+    <w:p>
+      <w:pPr>
+        <w:contextualSpacing w:val="0"/>
+        <w:rPr/>
+      </w:pPr>
+      <w:r>
+        <w:rPr>
+          <w:rtl w:val="0"/>
+        </w:rPr>
+      </w:r>
+    </w:p>
+    <w:p>
+      <w:pPr>
+        <w:contextualSpacing w:val="0"/>
+        <w:rPr/>
+      </w:pPr>
+      <w:r>
+        <w:rPr>
+          <w:rtl w:val="0"/>
+        </w:rPr>
+      </w:r>
+    </w:p>
+    <w:p>
+      <w:pPr>
+        <w:contextualSpacing w:val="0"/>
+        <w:rPr/>
+      </w:pPr>
+      <w:r>
+        <w:rPr>
+          <w:rtl w:val="0"/>
+        </w:rPr>
+      </w:r>
+    </w:p>
+    <w:p>
+      <w:pPr>
+        <w:contextualSpacing w:val="0"/>
+        <w:rPr/>
+      </w:pPr>
+      <w:r>
+        <w:rPr>
+          <w:rtl w:val="0"/>
+        </w:rPr>
+      </w:r>
+    </w:p>
+    <w:p>
+      <w:pPr>
+        <w:contextualSpacing w:val="0"/>
+        <w:rPr/>
+      </w:pPr>
+      <w:r>
+        <w:rPr>
+          <w:rtl w:val="0"/>
+        </w:rPr>
+        <w:t xml:space="preserve">Comparison between projects:</w:t>
+      </w:r>
+    </w:p>
+    <w:p>
+      <w:pPr>
+        <w:contextualSpacing w:val="0"/>
+        <w:rPr/>
+      </w:pPr>
+      <w:r>
+        <w:rPr>
+          <w:rtl w:val="0"/>
+        </w:rPr>
+        <w:tab/>
+        <w:t xml:space="preserve">The plant monitor is not ideal in too simple of scope; most plants have varying degrees of ideal temperature and moisture, so it would need profiles programmed and an interface to choose between them. It would also be limited to small plants, as the rotating base likely would not have the needed support for a large plant.</w:t>
+      </w:r>
+    </w:p>
+    <w:p>
+      <w:pPr>
+        <w:contextualSpacing w:val="0"/>
+        <w:rPr/>
+      </w:pPr>
+      <w:r>
+        <w:rPr>
+          <w:rtl w:val="0"/>
+        </w:rPr>
+        <w:tab/>
+        <w:t xml:space="preserve">The solar panel itself is a complex tool, and would require a bit of research to figure out if making it face the sun is a worthwhile gain in power in the first place, and if it gains enough power to even be a self sufficient machine. If it does give a gain in power, is it then substantial enough to compensate for the motor and computer. Wouldn’t really have time to solve the research aspect of it in time for actually building it.</w:t>
+      </w:r>
+    </w:p>
+    <w:p>
+      <w:pPr>
+        <w:contextualSpacing w:val="0"/>
+        <w:rPr/>
+      </w:pPr>
+      <w:r>
+        <w:rPr>
+          <w:rtl w:val="0"/>
+        </w:rPr>
+        <w:tab/>
+        <w:t xml:space="preserve">The camera mount seems the most achievable and useful. It’s usefulness increases further with additional degrees of freedom (allowing movement in the Y-axis to tilt), but that then poses problems with stability and durability</w:t>
       </w:r>
     </w:p>
     <w:sectPr>
